--- a/Activity7/Laporan Dokumentasi Pemodelan Simulasi Activity7.docx
+++ b/Activity7/Laporan Dokumentasi Pemodelan Simulasi Activity7.docx
@@ -217,12 +217,12 @@
             <wp:extent cx="3233738" cy="3233738"/>
             <wp:effectExtent b="0" l="0" r="0" t="0"/>
             <wp:wrapTopAndBottom distB="0" distT="0"/>
-            <wp:docPr id="19" name="image18.jpg"/>
+            <wp:docPr id="18" name="image13.jpg"/>
             <a:graphic>
               <a:graphicData uri="http://schemas.openxmlformats.org/drawingml/2006/picture">
                 <pic:pic>
                   <pic:nvPicPr>
-                    <pic:cNvPr id="0" name="image18.jpg"/>
+                    <pic:cNvPr id="0" name="image13.jpg"/>
                     <pic:cNvPicPr preferRelativeResize="0"/>
                   </pic:nvPicPr>
                   <pic:blipFill>
@@ -1336,12 +1336,12 @@
           <wp:inline distB="114300" distT="114300" distL="114300" distR="114300">
             <wp:extent cx="5400000" cy="1981200"/>
             <wp:effectExtent b="0" l="0" r="0" t="0"/>
-            <wp:docPr id="17" name="image9.png"/>
+            <wp:docPr id="17" name="image10.png"/>
             <a:graphic>
               <a:graphicData uri="http://schemas.openxmlformats.org/drawingml/2006/picture">
                 <pic:pic>
                   <pic:nvPicPr>
-                    <pic:cNvPr id="0" name="image9.png"/>
+                    <pic:cNvPr id="0" name="image10.png"/>
                     <pic:cNvPicPr preferRelativeResize="0"/>
                   </pic:nvPicPr>
                   <pic:blipFill>
@@ -1459,12 +1459,12 @@
           <wp:inline distB="114300" distT="114300" distL="114300" distR="114300">
             <wp:extent cx="4271203" cy="2317058"/>
             <wp:effectExtent b="0" l="0" r="0" t="0"/>
-            <wp:docPr id="7" name="image7.png"/>
+            <wp:docPr id="7" name="image21.png"/>
             <a:graphic>
               <a:graphicData uri="http://schemas.openxmlformats.org/drawingml/2006/picture">
                 <pic:pic>
                   <pic:nvPicPr>
-                    <pic:cNvPr id="0" name="image7.png"/>
+                    <pic:cNvPr id="0" name="image21.png"/>
                     <pic:cNvPicPr preferRelativeResize="0"/>
                   </pic:nvPicPr>
                   <pic:blipFill>
@@ -1566,12 +1566,12 @@
           <wp:inline distB="114300" distT="114300" distL="114300" distR="114300">
             <wp:extent cx="4239713" cy="2158399"/>
             <wp:effectExtent b="0" l="0" r="0" t="0"/>
-            <wp:docPr id="5" name="image3.png"/>
+            <wp:docPr id="5" name="image18.png"/>
             <a:graphic>
               <a:graphicData uri="http://schemas.openxmlformats.org/drawingml/2006/picture">
                 <pic:pic>
                   <pic:nvPicPr>
-                    <pic:cNvPr id="0" name="image3.png"/>
+                    <pic:cNvPr id="0" name="image18.png"/>
                     <pic:cNvPicPr preferRelativeResize="0"/>
                   </pic:nvPicPr>
                   <pic:blipFill>
@@ -1642,12 +1642,12 @@
           <wp:inline distB="114300" distT="114300" distL="114300" distR="114300">
             <wp:extent cx="4230187" cy="1962150"/>
             <wp:effectExtent b="0" l="0" r="0" t="0"/>
-            <wp:docPr id="23" name="image16.png"/>
+            <wp:docPr id="23" name="image20.png"/>
             <a:graphic>
               <a:graphicData uri="http://schemas.openxmlformats.org/drawingml/2006/picture">
                 <pic:pic>
                   <pic:nvPicPr>
-                    <pic:cNvPr id="0" name="image16.png"/>
+                    <pic:cNvPr id="0" name="image20.png"/>
                     <pic:cNvPicPr preferRelativeResize="0"/>
                   </pic:nvPicPr>
                   <pic:blipFill>
@@ -1685,12 +1685,12 @@
           <wp:inline distB="114300" distT="114300" distL="114300" distR="114300">
             <wp:extent cx="4220662" cy="2143829"/>
             <wp:effectExtent b="0" l="0" r="0" t="0"/>
-            <wp:docPr id="15" name="image5.png"/>
+            <wp:docPr id="15" name="image17.png"/>
             <a:graphic>
               <a:graphicData uri="http://schemas.openxmlformats.org/drawingml/2006/picture">
                 <pic:pic>
                   <pic:nvPicPr>
-                    <pic:cNvPr id="0" name="image5.png"/>
+                    <pic:cNvPr id="0" name="image17.png"/>
                     <pic:cNvPicPr preferRelativeResize="0"/>
                   </pic:nvPicPr>
                   <pic:blipFill>
@@ -1789,12 +1789,12 @@
           <wp:inline distB="114300" distT="114300" distL="114300" distR="114300">
             <wp:extent cx="4201612" cy="2289768"/>
             <wp:effectExtent b="0" l="0" r="0" t="0"/>
-            <wp:docPr id="14" name="image11.png"/>
+            <wp:docPr id="14" name="image9.png"/>
             <a:graphic>
               <a:graphicData uri="http://schemas.openxmlformats.org/drawingml/2006/picture">
                 <pic:pic>
                   <pic:nvPicPr>
-                    <pic:cNvPr id="0" name="image11.png"/>
+                    <pic:cNvPr id="0" name="image9.png"/>
                     <pic:cNvPicPr preferRelativeResize="0"/>
                   </pic:nvPicPr>
                   <pic:blipFill>
@@ -1942,12 +1942,12 @@
           <wp:inline distB="114300" distT="114300" distL="114300" distR="114300">
             <wp:extent cx="5400000" cy="1981200"/>
             <wp:effectExtent b="0" l="0" r="0" t="0"/>
-            <wp:docPr id="4" name="image13.png"/>
+            <wp:docPr id="4" name="image8.png"/>
             <a:graphic>
               <a:graphicData uri="http://schemas.openxmlformats.org/drawingml/2006/picture">
                 <pic:pic>
                   <pic:nvPicPr>
-                    <pic:cNvPr id="0" name="image13.png"/>
+                    <pic:cNvPr id="0" name="image8.png"/>
                     <pic:cNvPicPr preferRelativeResize="0"/>
                   </pic:nvPicPr>
                   <pic:blipFill>
@@ -2031,12 +2031,12 @@
           <wp:inline distB="114300" distT="114300" distL="114300" distR="114300">
             <wp:extent cx="4220662" cy="2114053"/>
             <wp:effectExtent b="0" l="0" r="0" t="0"/>
-            <wp:docPr id="22" name="image10.png"/>
+            <wp:docPr id="21" name="image12.png"/>
             <a:graphic>
               <a:graphicData uri="http://schemas.openxmlformats.org/drawingml/2006/picture">
                 <pic:pic>
                   <pic:nvPicPr>
-                    <pic:cNvPr id="0" name="image10.png"/>
+                    <pic:cNvPr id="0" name="image12.png"/>
                     <pic:cNvPicPr preferRelativeResize="0"/>
                   </pic:nvPicPr>
                   <pic:blipFill>
@@ -2085,12 +2085,12 @@
           <wp:inline distB="114300" distT="114300" distL="114300" distR="114300">
             <wp:extent cx="5209002" cy="2124456"/>
             <wp:effectExtent b="0" l="0" r="0" t="0"/>
-            <wp:docPr id="20" name="image22.png"/>
+            <wp:docPr id="19" name="image4.png"/>
             <a:graphic>
               <a:graphicData uri="http://schemas.openxmlformats.org/drawingml/2006/picture">
                 <pic:pic>
                   <pic:nvPicPr>
-                    <pic:cNvPr id="0" name="image22.png"/>
+                    <pic:cNvPr id="0" name="image4.png"/>
                     <pic:cNvPicPr preferRelativeResize="0"/>
                   </pic:nvPicPr>
                   <pic:blipFill>
@@ -2232,12 +2232,12 @@
           <wp:inline distB="114300" distT="114300" distL="114300" distR="114300">
             <wp:extent cx="3887288" cy="3600158"/>
             <wp:effectExtent b="0" l="0" r="0" t="0"/>
-            <wp:docPr id="8" name="image20.png"/>
+            <wp:docPr id="8" name="image22.png"/>
             <a:graphic>
               <a:graphicData uri="http://schemas.openxmlformats.org/drawingml/2006/picture">
                 <pic:pic>
                   <pic:nvPicPr>
-                    <pic:cNvPr id="0" name="image20.png"/>
+                    <pic:cNvPr id="0" name="image22.png"/>
                     <pic:cNvPicPr preferRelativeResize="0"/>
                   </pic:nvPicPr>
                   <pic:blipFill>
@@ -2271,12 +2271,12 @@
           <wp:inline distB="114300" distT="114300" distL="114300" distR="114300">
             <wp:extent cx="5400000" cy="3848100"/>
             <wp:effectExtent b="0" l="0" r="0" t="0"/>
-            <wp:docPr id="12" name="image15.png"/>
+            <wp:docPr id="12" name="image7.png"/>
             <a:graphic>
               <a:graphicData uri="http://schemas.openxmlformats.org/drawingml/2006/picture">
                 <pic:pic>
                   <pic:nvPicPr>
-                    <pic:cNvPr id="0" name="image15.png"/>
+                    <pic:cNvPr id="0" name="image7.png"/>
                     <pic:cNvPicPr preferRelativeResize="0"/>
                   </pic:nvPicPr>
                   <pic:blipFill>
@@ -2415,14 +2415,14 @@
         </w:rPr>
         <w:drawing>
           <wp:inline distB="114300" distT="114300" distL="114300" distR="114300">
-            <wp:extent cx="5400000" cy="4648200"/>
+            <wp:extent cx="5400000" cy="4660900"/>
             <wp:effectExtent b="0" l="0" r="0" t="0"/>
-            <wp:docPr id="18" name="image14.png"/>
+            <wp:docPr id="22" name="image19.png"/>
             <a:graphic>
               <a:graphicData uri="http://schemas.openxmlformats.org/drawingml/2006/picture">
                 <pic:pic>
                   <pic:nvPicPr>
-                    <pic:cNvPr id="0" name="image14.png"/>
+                    <pic:cNvPr id="0" name="image19.png"/>
                     <pic:cNvPicPr preferRelativeResize="0"/>
                   </pic:nvPicPr>
                   <pic:blipFill>
@@ -2435,7 +2435,7 @@
                   <pic:spPr>
                     <a:xfrm>
                       <a:off x="0" y="0"/>
-                      <a:ext cx="5400000" cy="4648200"/>
+                      <a:ext cx="5400000" cy="4660900"/>
                     </a:xfrm>
                     <a:prstGeom prst="rect"/>
                     <a:ln/>
@@ -2486,12 +2486,12 @@
           <wp:inline distB="114300" distT="114300" distL="114300" distR="114300">
             <wp:extent cx="5400000" cy="2184400"/>
             <wp:effectExtent b="0" l="0" r="0" t="0"/>
-            <wp:docPr id="10" name="image23.png"/>
+            <wp:docPr id="10" name="image14.png"/>
             <a:graphic>
               <a:graphicData uri="http://schemas.openxmlformats.org/drawingml/2006/picture">
                 <pic:pic>
                   <pic:nvPicPr>
-                    <pic:cNvPr id="0" name="image23.png"/>
+                    <pic:cNvPr id="0" name="image14.png"/>
                     <pic:cNvPicPr preferRelativeResize="0"/>
                   </pic:nvPicPr>
                   <pic:blipFill>
@@ -2701,12 +2701,12 @@
           <wp:inline distB="114300" distT="114300" distL="114300" distR="114300">
             <wp:extent cx="5400000" cy="2184400"/>
             <wp:effectExtent b="0" l="0" r="0" t="0"/>
-            <wp:docPr id="16" name="image4.png"/>
+            <wp:docPr id="16" name="image11.png"/>
             <a:graphic>
               <a:graphicData uri="http://schemas.openxmlformats.org/drawingml/2006/picture">
                 <pic:pic>
                   <pic:nvPicPr>
-                    <pic:cNvPr id="0" name="image4.png"/>
+                    <pic:cNvPr id="0" name="image11.png"/>
                     <pic:cNvPicPr preferRelativeResize="0"/>
                   </pic:nvPicPr>
                   <pic:blipFill>
@@ -3163,12 +3163,12 @@
             <wp:extent cx="2952075" cy="5239502"/>
             <wp:effectExtent b="0" l="0" r="0" t="0"/>
             <wp:wrapSquare wrapText="bothSides" distB="114300" distT="114300" distL="114300" distR="114300"/>
-            <wp:docPr id="6" name="image1.png"/>
+            <wp:docPr id="6" name="image15.png"/>
             <a:graphic>
               <a:graphicData uri="http://schemas.openxmlformats.org/drawingml/2006/picture">
                 <pic:pic>
                   <pic:nvPicPr>
-                    <pic:cNvPr id="0" name="image1.png"/>
+                    <pic:cNvPr id="0" name="image15.png"/>
                     <pic:cNvPicPr preferRelativeResize="0"/>
                   </pic:nvPicPr>
                   <pic:blipFill>
@@ -3205,12 +3205,12 @@
             <wp:extent cx="2521074" cy="5133975"/>
             <wp:effectExtent b="0" l="0" r="0" t="0"/>
             <wp:wrapSquare wrapText="bothSides" distB="114300" distT="114300" distL="114300" distR="114300"/>
-            <wp:docPr id="3" name="image2.png"/>
+            <wp:docPr id="3" name="image3.png"/>
             <a:graphic>
               <a:graphicData uri="http://schemas.openxmlformats.org/drawingml/2006/picture">
                 <pic:pic>
                   <pic:nvPicPr>
-                    <pic:cNvPr id="0" name="image2.png"/>
+                    <pic:cNvPr id="0" name="image3.png"/>
                     <pic:cNvPicPr preferRelativeResize="0"/>
                   </pic:nvPicPr>
                   <pic:blipFill>
@@ -3421,12 +3421,12 @@
           <wp:inline distB="114300" distT="114300" distL="114300" distR="114300">
             <wp:extent cx="5400000" cy="4787900"/>
             <wp:effectExtent b="0" l="0" r="0" t="0"/>
-            <wp:docPr id="11" name="image12.png"/>
+            <wp:docPr id="11" name="image2.png"/>
             <a:graphic>
               <a:graphicData uri="http://schemas.openxmlformats.org/drawingml/2006/picture">
                 <pic:pic>
                   <pic:nvPicPr>
-                    <pic:cNvPr id="0" name="image12.png"/>
+                    <pic:cNvPr id="0" name="image2.png"/>
                     <pic:cNvPicPr preferRelativeResize="0"/>
                   </pic:nvPicPr>
                   <pic:blipFill>
@@ -3677,12 +3677,12 @@
           <wp:inline distB="114300" distT="114300" distL="114300" distR="114300">
             <wp:extent cx="3887288" cy="3600158"/>
             <wp:effectExtent b="0" l="0" r="0" t="0"/>
-            <wp:docPr id="24" name="image20.png"/>
+            <wp:docPr id="24" name="image22.png"/>
             <a:graphic>
               <a:graphicData uri="http://schemas.openxmlformats.org/drawingml/2006/picture">
                 <pic:pic>
                   <pic:nvPicPr>
-                    <pic:cNvPr id="0" name="image20.png"/>
+                    <pic:cNvPr id="0" name="image22.png"/>
                     <pic:cNvPicPr preferRelativeResize="0"/>
                   </pic:nvPicPr>
                   <pic:blipFill>
@@ -3716,12 +3716,12 @@
           <wp:inline distB="114300" distT="114300" distL="114300" distR="114300">
             <wp:extent cx="5400000" cy="3848100"/>
             <wp:effectExtent b="0" l="0" r="0" t="0"/>
-            <wp:docPr id="1" name="image17.png"/>
+            <wp:docPr id="1" name="image6.png"/>
             <a:graphic>
               <a:graphicData uri="http://schemas.openxmlformats.org/drawingml/2006/picture">
                 <pic:pic>
                   <pic:nvPicPr>
-                    <pic:cNvPr id="0" name="image17.png"/>
+                    <pic:cNvPr id="0" name="image6.png"/>
                     <pic:cNvPicPr preferRelativeResize="0"/>
                   </pic:nvPicPr>
                   <pic:blipFill>
@@ -4376,12 +4376,12 @@
           <wp:inline distB="114300" distT="114300" distL="114300" distR="114300">
             <wp:extent cx="5400000" cy="1066800"/>
             <wp:effectExtent b="0" l="0" r="0" t="0"/>
-            <wp:docPr id="2" name="image19.png"/>
+            <wp:docPr id="2" name="image23.png"/>
             <a:graphic>
               <a:graphicData uri="http://schemas.openxmlformats.org/drawingml/2006/picture">
                 <pic:pic>
                   <pic:nvPicPr>
-                    <pic:cNvPr id="0" name="image19.png"/>
+                    <pic:cNvPr id="0" name="image23.png"/>
                     <pic:cNvPicPr preferRelativeResize="0"/>
                   </pic:nvPicPr>
                   <pic:blipFill>
@@ -4538,12 +4538,12 @@
           <wp:inline distB="114300" distT="114300" distL="114300" distR="114300">
             <wp:extent cx="5400000" cy="4787900"/>
             <wp:effectExtent b="0" l="0" r="0" t="0"/>
-            <wp:docPr id="21" name="image8.png"/>
+            <wp:docPr id="20" name="image1.png"/>
             <a:graphic>
               <a:graphicData uri="http://schemas.openxmlformats.org/drawingml/2006/picture">
                 <pic:pic>
                   <pic:nvPicPr>
-                    <pic:cNvPr id="0" name="image8.png"/>
+                    <pic:cNvPr id="0" name="image1.png"/>
                     <pic:cNvPicPr preferRelativeResize="0"/>
                   </pic:nvPicPr>
                   <pic:blipFill>
@@ -4889,12 +4889,12 @@
           <wp:inline distB="114300" distT="114300" distL="114300" distR="114300">
             <wp:extent cx="5400000" cy="4191000"/>
             <wp:effectExtent b="0" l="0" r="0" t="0"/>
-            <wp:docPr id="13" name="image6.png"/>
+            <wp:docPr id="13" name="image5.png"/>
             <a:graphic>
               <a:graphicData uri="http://schemas.openxmlformats.org/drawingml/2006/picture">
                 <pic:pic>
                   <pic:nvPicPr>
-                    <pic:cNvPr id="0" name="image6.png"/>
+                    <pic:cNvPr id="0" name="image5.png"/>
                     <pic:cNvPicPr preferRelativeResize="0"/>
                   </pic:nvPicPr>
                   <pic:blipFill>
@@ -5016,12 +5016,12 @@
           <wp:inline distB="114300" distT="114300" distL="114300" distR="114300">
             <wp:extent cx="5400000" cy="4787900"/>
             <wp:effectExtent b="0" l="0" r="0" t="0"/>
-            <wp:docPr id="9" name="image21.png"/>
+            <wp:docPr id="9" name="image16.png"/>
             <a:graphic>
               <a:graphicData uri="http://schemas.openxmlformats.org/drawingml/2006/picture">
                 <pic:pic>
                   <pic:nvPicPr>
-                    <pic:cNvPr id="0" name="image21.png"/>
+                    <pic:cNvPr id="0" name="image16.png"/>
                     <pic:cNvPicPr preferRelativeResize="0"/>
                   </pic:nvPicPr>
                   <pic:blipFill>

--- a/Activity7/Laporan Dokumentasi Pemodelan Simulasi Activity7.docx
+++ b/Activity7/Laporan Dokumentasi Pemodelan Simulasi Activity7.docx
@@ -217,12 +217,12 @@
             <wp:extent cx="3233738" cy="3233738"/>
             <wp:effectExtent b="0" l="0" r="0" t="0"/>
             <wp:wrapTopAndBottom distB="0" distT="0"/>
-            <wp:docPr id="18" name="image13.jpg"/>
+            <wp:docPr id="18" name="image16.jpg"/>
             <a:graphic>
               <a:graphicData uri="http://schemas.openxmlformats.org/drawingml/2006/picture">
                 <pic:pic>
                   <pic:nvPicPr>
-                    <pic:cNvPr id="0" name="image13.jpg"/>
+                    <pic:cNvPr id="0" name="image16.jpg"/>
                     <pic:cNvPicPr preferRelativeResize="0"/>
                   </pic:nvPicPr>
                   <pic:blipFill>
@@ -1336,12 +1336,12 @@
           <wp:inline distB="114300" distT="114300" distL="114300" distR="114300">
             <wp:extent cx="5400000" cy="1981200"/>
             <wp:effectExtent b="0" l="0" r="0" t="0"/>
-            <wp:docPr id="17" name="image10.png"/>
+            <wp:docPr id="17" name="image3.png"/>
             <a:graphic>
               <a:graphicData uri="http://schemas.openxmlformats.org/drawingml/2006/picture">
                 <pic:pic>
                   <pic:nvPicPr>
-                    <pic:cNvPr id="0" name="image10.png"/>
+                    <pic:cNvPr id="0" name="image3.png"/>
                     <pic:cNvPicPr preferRelativeResize="0"/>
                   </pic:nvPicPr>
                   <pic:blipFill>
@@ -1459,12 +1459,12 @@
           <wp:inline distB="114300" distT="114300" distL="114300" distR="114300">
             <wp:extent cx="4271203" cy="2317058"/>
             <wp:effectExtent b="0" l="0" r="0" t="0"/>
-            <wp:docPr id="7" name="image21.png"/>
+            <wp:docPr id="7" name="image13.png"/>
             <a:graphic>
               <a:graphicData uri="http://schemas.openxmlformats.org/drawingml/2006/picture">
                 <pic:pic>
                   <pic:nvPicPr>
-                    <pic:cNvPr id="0" name="image21.png"/>
+                    <pic:cNvPr id="0" name="image13.png"/>
                     <pic:cNvPicPr preferRelativeResize="0"/>
                   </pic:nvPicPr>
                   <pic:blipFill>
@@ -1566,12 +1566,12 @@
           <wp:inline distB="114300" distT="114300" distL="114300" distR="114300">
             <wp:extent cx="4239713" cy="2158399"/>
             <wp:effectExtent b="0" l="0" r="0" t="0"/>
-            <wp:docPr id="5" name="image18.png"/>
+            <wp:docPr id="5" name="image6.png"/>
             <a:graphic>
               <a:graphicData uri="http://schemas.openxmlformats.org/drawingml/2006/picture">
                 <pic:pic>
                   <pic:nvPicPr>
-                    <pic:cNvPr id="0" name="image18.png"/>
+                    <pic:cNvPr id="0" name="image6.png"/>
                     <pic:cNvPicPr preferRelativeResize="0"/>
                   </pic:nvPicPr>
                   <pic:blipFill>
@@ -1642,12 +1642,12 @@
           <wp:inline distB="114300" distT="114300" distL="114300" distR="114300">
             <wp:extent cx="4230187" cy="1962150"/>
             <wp:effectExtent b="0" l="0" r="0" t="0"/>
-            <wp:docPr id="23" name="image20.png"/>
+            <wp:docPr id="23" name="image17.png"/>
             <a:graphic>
               <a:graphicData uri="http://schemas.openxmlformats.org/drawingml/2006/picture">
                 <pic:pic>
                   <pic:nvPicPr>
-                    <pic:cNvPr id="0" name="image20.png"/>
+                    <pic:cNvPr id="0" name="image17.png"/>
                     <pic:cNvPicPr preferRelativeResize="0"/>
                   </pic:nvPicPr>
                   <pic:blipFill>
@@ -1685,12 +1685,12 @@
           <wp:inline distB="114300" distT="114300" distL="114300" distR="114300">
             <wp:extent cx="4220662" cy="2143829"/>
             <wp:effectExtent b="0" l="0" r="0" t="0"/>
-            <wp:docPr id="15" name="image17.png"/>
+            <wp:docPr id="15" name="image15.png"/>
             <a:graphic>
               <a:graphicData uri="http://schemas.openxmlformats.org/drawingml/2006/picture">
                 <pic:pic>
                   <pic:nvPicPr>
-                    <pic:cNvPr id="0" name="image17.png"/>
+                    <pic:cNvPr id="0" name="image15.png"/>
                     <pic:cNvPicPr preferRelativeResize="0"/>
                   </pic:nvPicPr>
                   <pic:blipFill>
@@ -1789,12 +1789,12 @@
           <wp:inline distB="114300" distT="114300" distL="114300" distR="114300">
             <wp:extent cx="4201612" cy="2289768"/>
             <wp:effectExtent b="0" l="0" r="0" t="0"/>
-            <wp:docPr id="14" name="image9.png"/>
+            <wp:docPr id="14" name="image7.png"/>
             <a:graphic>
               <a:graphicData uri="http://schemas.openxmlformats.org/drawingml/2006/picture">
                 <pic:pic>
                   <pic:nvPicPr>
-                    <pic:cNvPr id="0" name="image9.png"/>
+                    <pic:cNvPr id="0" name="image7.png"/>
                     <pic:cNvPicPr preferRelativeResize="0"/>
                   </pic:nvPicPr>
                   <pic:blipFill>
@@ -1942,12 +1942,12 @@
           <wp:inline distB="114300" distT="114300" distL="114300" distR="114300">
             <wp:extent cx="5400000" cy="1981200"/>
             <wp:effectExtent b="0" l="0" r="0" t="0"/>
-            <wp:docPr id="4" name="image8.png"/>
+            <wp:docPr id="4" name="image2.png"/>
             <a:graphic>
               <a:graphicData uri="http://schemas.openxmlformats.org/drawingml/2006/picture">
                 <pic:pic>
                   <pic:nvPicPr>
-                    <pic:cNvPr id="0" name="image8.png"/>
+                    <pic:cNvPr id="0" name="image2.png"/>
                     <pic:cNvPicPr preferRelativeResize="0"/>
                   </pic:nvPicPr>
                   <pic:blipFill>
@@ -2031,12 +2031,12 @@
           <wp:inline distB="114300" distT="114300" distL="114300" distR="114300">
             <wp:extent cx="4220662" cy="2114053"/>
             <wp:effectExtent b="0" l="0" r="0" t="0"/>
-            <wp:docPr id="21" name="image12.png"/>
+            <wp:docPr id="21" name="image19.png"/>
             <a:graphic>
               <a:graphicData uri="http://schemas.openxmlformats.org/drawingml/2006/picture">
                 <pic:pic>
                   <pic:nvPicPr>
-                    <pic:cNvPr id="0" name="image12.png"/>
+                    <pic:cNvPr id="0" name="image19.png"/>
                     <pic:cNvPicPr preferRelativeResize="0"/>
                   </pic:nvPicPr>
                   <pic:blipFill>
@@ -2085,12 +2085,12 @@
           <wp:inline distB="114300" distT="114300" distL="114300" distR="114300">
             <wp:extent cx="5209002" cy="2124456"/>
             <wp:effectExtent b="0" l="0" r="0" t="0"/>
-            <wp:docPr id="19" name="image4.png"/>
+            <wp:docPr id="19" name="image14.png"/>
             <a:graphic>
               <a:graphicData uri="http://schemas.openxmlformats.org/drawingml/2006/picture">
                 <pic:pic>
                   <pic:nvPicPr>
-                    <pic:cNvPr id="0" name="image4.png"/>
+                    <pic:cNvPr id="0" name="image14.png"/>
                     <pic:cNvPicPr preferRelativeResize="0"/>
                   </pic:nvPicPr>
                   <pic:blipFill>
@@ -2232,12 +2232,12 @@
           <wp:inline distB="114300" distT="114300" distL="114300" distR="114300">
             <wp:extent cx="3887288" cy="3600158"/>
             <wp:effectExtent b="0" l="0" r="0" t="0"/>
-            <wp:docPr id="8" name="image22.png"/>
+            <wp:docPr id="8" name="image23.png"/>
             <a:graphic>
               <a:graphicData uri="http://schemas.openxmlformats.org/drawingml/2006/picture">
                 <pic:pic>
                   <pic:nvPicPr>
-                    <pic:cNvPr id="0" name="image22.png"/>
+                    <pic:cNvPr id="0" name="image23.png"/>
                     <pic:cNvPicPr preferRelativeResize="0"/>
                   </pic:nvPicPr>
                   <pic:blipFill>
@@ -2271,12 +2271,12 @@
           <wp:inline distB="114300" distT="114300" distL="114300" distR="114300">
             <wp:extent cx="5400000" cy="3848100"/>
             <wp:effectExtent b="0" l="0" r="0" t="0"/>
-            <wp:docPr id="12" name="image7.png"/>
+            <wp:docPr id="12" name="image12.png"/>
             <a:graphic>
               <a:graphicData uri="http://schemas.openxmlformats.org/drawingml/2006/picture">
                 <pic:pic>
                   <pic:nvPicPr>
-                    <pic:cNvPr id="0" name="image7.png"/>
+                    <pic:cNvPr id="0" name="image12.png"/>
                     <pic:cNvPicPr preferRelativeResize="0"/>
                   </pic:nvPicPr>
                   <pic:blipFill>
@@ -2353,7 +2353,7 @@
           <w:szCs w:val="24"/>
           <w:rtl w:val="0"/>
         </w:rPr>
-        <w:t xml:space="preserve">Rata-rata Panjang Antrean</w:t>
+        <w:t xml:space="preserve">Rata-rata Panjang Antrian</w:t>
       </w:r>
     </w:p>
     <w:p>
@@ -2373,6 +2373,25 @@
           <w:rtl w:val="0"/>
         </w:rPr>
         <w:t xml:space="preserve">Metode 1, Berdasarkan Weighted Sum:</w:t>
+      </w:r>
+    </w:p>
+    <w:p>
+      <w:pPr>
+        <w:jc w:val="both"/>
+        <w:rPr>
+          <w:rFonts w:ascii="Times New Roman" w:cs="Times New Roman" w:eastAsia="Times New Roman" w:hAnsi="Times New Roman"/>
+          <w:sz w:val="24"/>
+          <w:szCs w:val="24"/>
+        </w:rPr>
+      </w:pPr>
+      <w:r>
+        <w:rPr>
+          <w:rFonts w:ascii="Times New Roman" w:cs="Times New Roman" w:eastAsia="Times New Roman" w:hAnsi="Times New Roman"/>
+          <w:sz w:val="24"/>
+          <w:szCs w:val="24"/>
+          <w:rtl w:val="0"/>
+        </w:rPr>
+        <w:t xml:space="preserve">Setiap ada perubahan panjang antrian (berupa bilangan bulat), dicatat durasi tiap perubahan panjang antrian, lalu dihitung durasinya dengan cara (Durasi Akhir-DurasiAwal). Setelah itu cari WeightedQueueLength dengan cara mengalikan durasi dengan panjang antrian yang diamati. Selanjutnya menjumlahkan semua WeightedQueueLength dan membaginya dengan waktu total simulasi agar menjadi nilai rata-rata panjang antrian.</w:t>
       </w:r>
     </w:p>
     <w:p>
@@ -2415,14 +2434,14 @@
         </w:rPr>
         <w:drawing>
           <wp:inline distB="114300" distT="114300" distL="114300" distR="114300">
-            <wp:extent cx="5400000" cy="4660900"/>
+            <wp:extent cx="4742145" cy="4089787"/>
             <wp:effectExtent b="0" l="0" r="0" t="0"/>
-            <wp:docPr id="22" name="image19.png"/>
+            <wp:docPr id="22" name="image21.png"/>
             <a:graphic>
               <a:graphicData uri="http://schemas.openxmlformats.org/drawingml/2006/picture">
                 <pic:pic>
                   <pic:nvPicPr>
-                    <pic:cNvPr id="0" name="image19.png"/>
+                    <pic:cNvPr id="0" name="image21.png"/>
                     <pic:cNvPicPr preferRelativeResize="0"/>
                   </pic:nvPicPr>
                   <pic:blipFill>
@@ -2435,7 +2454,7 @@
                   <pic:spPr>
                     <a:xfrm>
                       <a:off x="0" y="0"/>
-                      <a:ext cx="5400000" cy="4660900"/>
+                      <a:ext cx="4742145" cy="4089787"/>
                     </a:xfrm>
                     <a:prstGeom prst="rect"/>
                     <a:ln/>
@@ -2484,14 +2503,14 @@
         </w:rPr>
         <w:drawing>
           <wp:inline distB="114300" distT="114300" distL="114300" distR="114300">
-            <wp:extent cx="5400000" cy="2184400"/>
+            <wp:extent cx="4699081" cy="1895428"/>
             <wp:effectExtent b="0" l="0" r="0" t="0"/>
-            <wp:docPr id="10" name="image14.png"/>
+            <wp:docPr id="10" name="image1.png"/>
             <a:graphic>
               <a:graphicData uri="http://schemas.openxmlformats.org/drawingml/2006/picture">
                 <pic:pic>
                   <pic:nvPicPr>
-                    <pic:cNvPr id="0" name="image14.png"/>
+                    <pic:cNvPr id="0" name="image1.png"/>
                     <pic:cNvPicPr preferRelativeResize="0"/>
                   </pic:nvPicPr>
                   <pic:blipFill>
@@ -2504,7 +2523,7 @@
                   <pic:spPr>
                     <a:xfrm>
                       <a:off x="0" y="0"/>
-                      <a:ext cx="5400000" cy="2184400"/>
+                      <a:ext cx="4699081" cy="1895428"/>
                     </a:xfrm>
                     <a:prstGeom prst="rect"/>
                     <a:ln/>
@@ -2515,21 +2534,6 @@
           </wp:inline>
         </w:drawing>
       </w:r>
-      <w:r>
-        <w:rPr>
-          <w:rtl w:val="0"/>
-        </w:rPr>
-      </w:r>
-    </w:p>
-    <w:p>
-      <w:pPr>
-        <w:jc w:val="both"/>
-        <w:rPr>
-          <w:rFonts w:ascii="Times New Roman" w:cs="Times New Roman" w:eastAsia="Times New Roman" w:hAnsi="Times New Roman"/>
-          <w:sz w:val="24"/>
-          <w:szCs w:val="24"/>
-        </w:rPr>
-      </w:pPr>
       <w:r>
         <w:rPr>
           <w:rtl w:val="0"/>
@@ -2701,12 +2705,12 @@
           <wp:inline distB="114300" distT="114300" distL="114300" distR="114300">
             <wp:extent cx="5400000" cy="2184400"/>
             <wp:effectExtent b="0" l="0" r="0" t="0"/>
-            <wp:docPr id="16" name="image11.png"/>
+            <wp:docPr id="16" name="image8.png"/>
             <a:graphic>
               <a:graphicData uri="http://schemas.openxmlformats.org/drawingml/2006/picture">
                 <pic:pic>
                   <pic:nvPicPr>
-                    <pic:cNvPr id="0" name="image11.png"/>
+                    <pic:cNvPr id="0" name="image8.png"/>
                     <pic:cNvPicPr preferRelativeResize="0"/>
                   </pic:nvPicPr>
                   <pic:blipFill>
@@ -3163,12 +3167,12 @@
             <wp:extent cx="2952075" cy="5239502"/>
             <wp:effectExtent b="0" l="0" r="0" t="0"/>
             <wp:wrapSquare wrapText="bothSides" distB="114300" distT="114300" distL="114300" distR="114300"/>
-            <wp:docPr id="6" name="image15.png"/>
+            <wp:docPr id="6" name="image18.png"/>
             <a:graphic>
               <a:graphicData uri="http://schemas.openxmlformats.org/drawingml/2006/picture">
                 <pic:pic>
                   <pic:nvPicPr>
-                    <pic:cNvPr id="0" name="image15.png"/>
+                    <pic:cNvPr id="0" name="image18.png"/>
                     <pic:cNvPicPr preferRelativeResize="0"/>
                   </pic:nvPicPr>
                   <pic:blipFill>
@@ -3205,12 +3209,12 @@
             <wp:extent cx="2521074" cy="5133975"/>
             <wp:effectExtent b="0" l="0" r="0" t="0"/>
             <wp:wrapSquare wrapText="bothSides" distB="114300" distT="114300" distL="114300" distR="114300"/>
-            <wp:docPr id="3" name="image3.png"/>
+            <wp:docPr id="3" name="image10.png"/>
             <a:graphic>
               <a:graphicData uri="http://schemas.openxmlformats.org/drawingml/2006/picture">
                 <pic:pic>
                   <pic:nvPicPr>
-                    <pic:cNvPr id="0" name="image3.png"/>
+                    <pic:cNvPr id="0" name="image10.png"/>
                     <pic:cNvPicPr preferRelativeResize="0"/>
                   </pic:nvPicPr>
                   <pic:blipFill>
@@ -3421,12 +3425,12 @@
           <wp:inline distB="114300" distT="114300" distL="114300" distR="114300">
             <wp:extent cx="5400000" cy="4787900"/>
             <wp:effectExtent b="0" l="0" r="0" t="0"/>
-            <wp:docPr id="11" name="image2.png"/>
+            <wp:docPr id="11" name="image4.png"/>
             <a:graphic>
               <a:graphicData uri="http://schemas.openxmlformats.org/drawingml/2006/picture">
                 <pic:pic>
                   <pic:nvPicPr>
-                    <pic:cNvPr id="0" name="image2.png"/>
+                    <pic:cNvPr id="0" name="image4.png"/>
                     <pic:cNvPicPr preferRelativeResize="0"/>
                   </pic:nvPicPr>
                   <pic:blipFill>
@@ -3677,12 +3681,12 @@
           <wp:inline distB="114300" distT="114300" distL="114300" distR="114300">
             <wp:extent cx="3887288" cy="3600158"/>
             <wp:effectExtent b="0" l="0" r="0" t="0"/>
-            <wp:docPr id="24" name="image22.png"/>
+            <wp:docPr id="24" name="image23.png"/>
             <a:graphic>
               <a:graphicData uri="http://schemas.openxmlformats.org/drawingml/2006/picture">
                 <pic:pic>
                   <pic:nvPicPr>
-                    <pic:cNvPr id="0" name="image22.png"/>
+                    <pic:cNvPr id="0" name="image23.png"/>
                     <pic:cNvPicPr preferRelativeResize="0"/>
                   </pic:nvPicPr>
                   <pic:blipFill>
@@ -3716,12 +3720,12 @@
           <wp:inline distB="114300" distT="114300" distL="114300" distR="114300">
             <wp:extent cx="5400000" cy="3848100"/>
             <wp:effectExtent b="0" l="0" r="0" t="0"/>
-            <wp:docPr id="1" name="image6.png"/>
+            <wp:docPr id="1" name="image9.png"/>
             <a:graphic>
               <a:graphicData uri="http://schemas.openxmlformats.org/drawingml/2006/picture">
                 <pic:pic>
                   <pic:nvPicPr>
-                    <pic:cNvPr id="0" name="image6.png"/>
+                    <pic:cNvPr id="0" name="image9.png"/>
                     <pic:cNvPicPr preferRelativeResize="0"/>
                   </pic:nvPicPr>
                   <pic:blipFill>
@@ -4376,12 +4380,12 @@
           <wp:inline distB="114300" distT="114300" distL="114300" distR="114300">
             <wp:extent cx="5400000" cy="1066800"/>
             <wp:effectExtent b="0" l="0" r="0" t="0"/>
-            <wp:docPr id="2" name="image23.png"/>
+            <wp:docPr id="2" name="image22.png"/>
             <a:graphic>
               <a:graphicData uri="http://schemas.openxmlformats.org/drawingml/2006/picture">
                 <pic:pic>
                   <pic:nvPicPr>
-                    <pic:cNvPr id="0" name="image23.png"/>
+                    <pic:cNvPr id="0" name="image22.png"/>
                     <pic:cNvPicPr preferRelativeResize="0"/>
                   </pic:nvPicPr>
                   <pic:blipFill>
@@ -4538,12 +4542,12 @@
           <wp:inline distB="114300" distT="114300" distL="114300" distR="114300">
             <wp:extent cx="5400000" cy="4787900"/>
             <wp:effectExtent b="0" l="0" r="0" t="0"/>
-            <wp:docPr id="20" name="image1.png"/>
+            <wp:docPr id="20" name="image11.png"/>
             <a:graphic>
               <a:graphicData uri="http://schemas.openxmlformats.org/drawingml/2006/picture">
                 <pic:pic>
                   <pic:nvPicPr>
-                    <pic:cNvPr id="0" name="image1.png"/>
+                    <pic:cNvPr id="0" name="image11.png"/>
                     <pic:cNvPicPr preferRelativeResize="0"/>
                   </pic:nvPicPr>
                   <pic:blipFill>
@@ -5016,12 +5020,12 @@
           <wp:inline distB="114300" distT="114300" distL="114300" distR="114300">
             <wp:extent cx="5400000" cy="4787900"/>
             <wp:effectExtent b="0" l="0" r="0" t="0"/>
-            <wp:docPr id="9" name="image16.png"/>
+            <wp:docPr id="9" name="image20.png"/>
             <a:graphic>
               <a:graphicData uri="http://schemas.openxmlformats.org/drawingml/2006/picture">
                 <pic:pic>
                   <pic:nvPicPr>
-                    <pic:cNvPr id="0" name="image16.png"/>
+                    <pic:cNvPr id="0" name="image20.png"/>
                     <pic:cNvPicPr preferRelativeResize="0"/>
                   </pic:nvPicPr>
                   <pic:blipFill>
